--- a/web/src/main/webapp/jrxml/使用说明/境外汇款申请书变量说明.docx
+++ b/web/src/main/webapp/jrxml/使用说明/境外汇款申请书变量说明.docx
@@ -134,7 +134,6 @@
             <w:pPr>
               <w:jc w:val="center"/>
               <w:rPr>
-                <w:rFonts w:hint="eastAsia"/>
                 <w:sz w:val="36"/>
                 <w:szCs w:val="44"/>
               </w:rPr>
@@ -157,7 +156,6 @@
             <w:pPr>
               <w:jc w:val="center"/>
               <w:rPr>
-                <w:rFonts w:hint="eastAsia"/>
                 <w:sz w:val="36"/>
                 <w:szCs w:val="44"/>
               </w:rPr>
@@ -464,222 +462,338 @@
                 <w:szCs w:val="44"/>
               </w:rPr>
             </w:pPr>
+            <w:r>
+              <w:rPr>
+                <w:rFonts w:hint="eastAsia"/>
+                <w:sz w:val="36"/>
+                <w:szCs w:val="44"/>
+              </w:rPr>
+              <w:t>收款人账号</w:t>
+            </w:r>
+          </w:p>
+        </w:tc>
+        <w:tc>
+          <w:tcPr>
+            <w:tcW w:w="4261" w:type="dxa"/>
+          </w:tcPr>
+          <w:p>
+            <w:pPr>
+              <w:jc w:val="center"/>
+              <w:rPr>
+                <w:sz w:val="36"/>
+                <w:szCs w:val="44"/>
+              </w:rPr>
+            </w:pPr>
+            <w:proofErr w:type="spellStart"/>
+            <w:proofErr w:type="gramStart"/>
+            <w:r>
+              <w:rPr>
+                <w:sz w:val="36"/>
+                <w:szCs w:val="44"/>
+              </w:rPr>
+              <w:t>beneficiaryA</w:t>
+            </w:r>
+            <w:r>
+              <w:rPr>
+                <w:sz w:val="36"/>
+                <w:szCs w:val="44"/>
+              </w:rPr>
+              <w:t>ccount</w:t>
+            </w:r>
+            <w:proofErr w:type="spellEnd"/>
+            <w:proofErr w:type="gramEnd"/>
+          </w:p>
+        </w:tc>
+      </w:tr>
+      <w:tr>
+        <w:tc>
+          <w:tcPr>
+            <w:tcW w:w="4261" w:type="dxa"/>
+          </w:tcPr>
+          <w:p>
+            <w:pPr>
+              <w:jc w:val="center"/>
+              <w:rPr>
+                <w:sz w:val="36"/>
+                <w:szCs w:val="44"/>
+              </w:rPr>
+            </w:pPr>
+            <w:r>
+              <w:rPr>
+                <w:rFonts w:hint="eastAsia"/>
+                <w:sz w:val="36"/>
+                <w:szCs w:val="44"/>
+              </w:rPr>
+              <w:t>收款人名称</w:t>
+            </w:r>
+          </w:p>
+        </w:tc>
+        <w:tc>
+          <w:tcPr>
+            <w:tcW w:w="4261" w:type="dxa"/>
+          </w:tcPr>
+          <w:p>
+            <w:pPr>
+              <w:jc w:val="center"/>
+              <w:rPr>
+                <w:sz w:val="36"/>
+                <w:szCs w:val="44"/>
+              </w:rPr>
+            </w:pPr>
+            <w:proofErr w:type="spellStart"/>
+            <w:proofErr w:type="gramStart"/>
+            <w:r>
+              <w:rPr>
+                <w:sz w:val="36"/>
+                <w:szCs w:val="44"/>
+              </w:rPr>
+              <w:t>beneficiary</w:t>
+            </w:r>
+            <w:r>
+              <w:rPr>
+                <w:rFonts w:hint="eastAsia"/>
+                <w:sz w:val="36"/>
+                <w:szCs w:val="44"/>
+              </w:rPr>
+              <w:t>Name</w:t>
+            </w:r>
+            <w:proofErr w:type="spellEnd"/>
+            <w:proofErr w:type="gramEnd"/>
+          </w:p>
+        </w:tc>
+      </w:tr>
+      <w:tr>
+        <w:tc>
+          <w:tcPr>
+            <w:tcW w:w="4261" w:type="dxa"/>
+          </w:tcPr>
+          <w:p>
+            <w:pPr>
+              <w:jc w:val="center"/>
+              <w:rPr>
+                <w:sz w:val="36"/>
+                <w:szCs w:val="44"/>
+              </w:rPr>
+            </w:pPr>
+            <w:r>
+              <w:rPr>
+                <w:rFonts w:hint="eastAsia"/>
+                <w:sz w:val="36"/>
+                <w:szCs w:val="44"/>
+              </w:rPr>
+              <w:t>收款人地址</w:t>
+            </w:r>
+          </w:p>
+        </w:tc>
+        <w:tc>
+          <w:tcPr>
+            <w:tcW w:w="4261" w:type="dxa"/>
+          </w:tcPr>
+          <w:p>
+            <w:pPr>
+              <w:jc w:val="center"/>
+              <w:rPr>
+                <w:sz w:val="36"/>
+                <w:szCs w:val="44"/>
+              </w:rPr>
+            </w:pPr>
+            <w:proofErr w:type="spellStart"/>
+            <w:proofErr w:type="gramStart"/>
+            <w:r>
+              <w:rPr>
+                <w:sz w:val="36"/>
+                <w:szCs w:val="44"/>
+              </w:rPr>
+              <w:t>beneficiary</w:t>
+            </w:r>
+            <w:r>
+              <w:rPr>
+                <w:rFonts w:hint="eastAsia"/>
+                <w:sz w:val="36"/>
+                <w:szCs w:val="44"/>
+              </w:rPr>
+              <w:t>Address</w:t>
+            </w:r>
+            <w:proofErr w:type="spellEnd"/>
+            <w:proofErr w:type="gramEnd"/>
+          </w:p>
+        </w:tc>
+      </w:tr>
+      <w:tr>
+        <w:tc>
+          <w:tcPr>
+            <w:tcW w:w="4261" w:type="dxa"/>
+          </w:tcPr>
+          <w:p>
+            <w:pPr>
+              <w:jc w:val="center"/>
+              <w:rPr>
+                <w:sz w:val="36"/>
+                <w:szCs w:val="44"/>
+              </w:rPr>
+            </w:pPr>
+            <w:r>
+              <w:rPr>
+                <w:rFonts w:hint="eastAsia"/>
+                <w:sz w:val="36"/>
+                <w:szCs w:val="44"/>
+              </w:rPr>
+              <w:t>汇款附言</w:t>
+            </w:r>
+          </w:p>
+        </w:tc>
+        <w:tc>
+          <w:tcPr>
+            <w:tcW w:w="4261" w:type="dxa"/>
+          </w:tcPr>
+          <w:p>
+            <w:pPr>
+              <w:jc w:val="center"/>
+              <w:rPr>
+                <w:sz w:val="36"/>
+                <w:szCs w:val="44"/>
+              </w:rPr>
+            </w:pPr>
+            <w:proofErr w:type="spellStart"/>
+            <w:proofErr w:type="gramStart"/>
+            <w:r>
+              <w:rPr>
+                <w:sz w:val="36"/>
+                <w:szCs w:val="44"/>
+              </w:rPr>
+              <w:t>remittanceP</w:t>
+            </w:r>
+            <w:r>
+              <w:rPr>
+                <w:sz w:val="36"/>
+                <w:szCs w:val="44"/>
+              </w:rPr>
+              <w:t>ostscript</w:t>
+            </w:r>
+            <w:proofErr w:type="spellEnd"/>
+            <w:proofErr w:type="gramEnd"/>
+          </w:p>
+        </w:tc>
+      </w:tr>
+      <w:tr>
+        <w:tc>
+          <w:tcPr>
+            <w:tcW w:w="4261" w:type="dxa"/>
+          </w:tcPr>
+          <w:p>
+            <w:pPr>
+              <w:jc w:val="center"/>
+              <w:rPr>
+                <w:rFonts w:hint="eastAsia"/>
+                <w:sz w:val="36"/>
+                <w:szCs w:val="44"/>
+              </w:rPr>
+            </w:pPr>
+            <w:r>
+              <w:rPr>
+                <w:rFonts w:hint="eastAsia"/>
+                <w:sz w:val="36"/>
+                <w:szCs w:val="44"/>
+              </w:rPr>
+              <w:t>交易编码</w:t>
+            </w:r>
+          </w:p>
+        </w:tc>
+        <w:tc>
+          <w:tcPr>
+            <w:tcW w:w="4261" w:type="dxa"/>
+          </w:tcPr>
+          <w:p>
+            <w:pPr>
+              <w:jc w:val="center"/>
+              <w:rPr>
+                <w:rFonts w:hint="eastAsia"/>
+                <w:sz w:val="36"/>
+                <w:szCs w:val="44"/>
+              </w:rPr>
+            </w:pPr>
+            <w:proofErr w:type="spellStart"/>
+            <w:proofErr w:type="gramStart"/>
+            <w:r>
+              <w:rPr>
+                <w:sz w:val="36"/>
+                <w:szCs w:val="44"/>
+              </w:rPr>
+              <w:t>transaction</w:t>
+            </w:r>
+            <w:r>
+              <w:rPr>
+                <w:rFonts w:hint="eastAsia"/>
+                <w:sz w:val="36"/>
+                <w:szCs w:val="44"/>
+              </w:rPr>
+              <w:t>Code</w:t>
+            </w:r>
+            <w:proofErr w:type="spellEnd"/>
+            <w:proofErr w:type="gramEnd"/>
+          </w:p>
+        </w:tc>
+      </w:tr>
+      <w:tr>
+        <w:tc>
+          <w:tcPr>
+            <w:tcW w:w="4261" w:type="dxa"/>
+          </w:tcPr>
+          <w:p>
+            <w:pPr>
+              <w:jc w:val="center"/>
+              <w:rPr>
+                <w:rFonts w:hint="eastAsia"/>
+                <w:sz w:val="36"/>
+                <w:szCs w:val="44"/>
+              </w:rPr>
+            </w:pPr>
+            <w:r>
+              <w:rPr>
+                <w:rFonts w:hint="eastAsia"/>
+                <w:sz w:val="36"/>
+                <w:szCs w:val="44"/>
+              </w:rPr>
+              <w:t>交易附言</w:t>
+            </w:r>
+          </w:p>
+        </w:tc>
+        <w:tc>
+          <w:tcPr>
+            <w:tcW w:w="4261" w:type="dxa"/>
+          </w:tcPr>
+          <w:p>
+            <w:pPr>
+              <w:jc w:val="center"/>
+              <w:rPr>
+                <w:sz w:val="36"/>
+                <w:szCs w:val="44"/>
+              </w:rPr>
+            </w:pPr>
+            <w:proofErr w:type="gramStart"/>
+            <w:r>
+              <w:rPr>
+                <w:sz w:val="36"/>
+                <w:szCs w:val="44"/>
+              </w:rPr>
+              <w:t>transaction</w:t>
+            </w:r>
+            <w:r>
+              <w:rPr>
+                <w:sz w:val="36"/>
+                <w:szCs w:val="44"/>
+              </w:rPr>
+              <w:t>P</w:t>
+            </w:r>
+            <w:r>
+              <w:rPr>
+                <w:sz w:val="36"/>
+                <w:szCs w:val="44"/>
+              </w:rPr>
+              <w:t>ostscript</w:t>
+            </w:r>
             <w:bookmarkStart w:id="0" w:name="_GoBack"/>
             <w:bookmarkEnd w:id="0"/>
-            <w:r>
-              <w:rPr>
-                <w:rFonts w:hint="eastAsia"/>
-                <w:sz w:val="36"/>
-                <w:szCs w:val="44"/>
-              </w:rPr>
-              <w:t>收款人账号</w:t>
-            </w:r>
-          </w:p>
-        </w:tc>
-        <w:tc>
-          <w:tcPr>
-            <w:tcW w:w="4261" w:type="dxa"/>
-          </w:tcPr>
-          <w:p>
-            <w:pPr>
-              <w:jc w:val="center"/>
-              <w:rPr>
-                <w:sz w:val="36"/>
-                <w:szCs w:val="44"/>
-              </w:rPr>
-            </w:pPr>
-            <w:proofErr w:type="spellStart"/>
-            <w:proofErr w:type="gramStart"/>
-            <w:r>
-              <w:rPr>
-                <w:sz w:val="36"/>
-                <w:szCs w:val="44"/>
-              </w:rPr>
-              <w:t>beneficiaryA</w:t>
-            </w:r>
-            <w:r>
-              <w:rPr>
-                <w:sz w:val="36"/>
-                <w:szCs w:val="44"/>
-              </w:rPr>
-              <w:t>ccount</w:t>
-            </w:r>
-            <w:proofErr w:type="spellEnd"/>
-            <w:proofErr w:type="gramEnd"/>
-          </w:p>
-        </w:tc>
-      </w:tr>
-      <w:tr>
-        <w:tc>
-          <w:tcPr>
-            <w:tcW w:w="4261" w:type="dxa"/>
-          </w:tcPr>
-          <w:p>
-            <w:pPr>
-              <w:jc w:val="center"/>
-              <w:rPr>
-                <w:sz w:val="36"/>
-                <w:szCs w:val="44"/>
-              </w:rPr>
-            </w:pPr>
-            <w:r>
-              <w:rPr>
-                <w:rFonts w:hint="eastAsia"/>
-                <w:sz w:val="36"/>
-                <w:szCs w:val="44"/>
-              </w:rPr>
-              <w:t>收款人名称</w:t>
-            </w:r>
-          </w:p>
-        </w:tc>
-        <w:tc>
-          <w:tcPr>
-            <w:tcW w:w="4261" w:type="dxa"/>
-          </w:tcPr>
-          <w:p>
-            <w:pPr>
-              <w:jc w:val="center"/>
-              <w:rPr>
-                <w:rFonts w:hint="eastAsia"/>
-                <w:sz w:val="36"/>
-                <w:szCs w:val="44"/>
-              </w:rPr>
-            </w:pPr>
-            <w:proofErr w:type="spellStart"/>
-            <w:proofErr w:type="gramStart"/>
-            <w:r>
-              <w:rPr>
-                <w:sz w:val="36"/>
-                <w:szCs w:val="44"/>
-              </w:rPr>
-              <w:t>beneficiary</w:t>
-            </w:r>
-            <w:r>
-              <w:rPr>
-                <w:rFonts w:hint="eastAsia"/>
-                <w:sz w:val="36"/>
-                <w:szCs w:val="44"/>
-              </w:rPr>
-              <w:t>Name</w:t>
-            </w:r>
-            <w:proofErr w:type="spellEnd"/>
-            <w:proofErr w:type="gramEnd"/>
-          </w:p>
-        </w:tc>
-      </w:tr>
-      <w:tr>
-        <w:tc>
-          <w:tcPr>
-            <w:tcW w:w="4261" w:type="dxa"/>
-          </w:tcPr>
-          <w:p>
-            <w:pPr>
-              <w:jc w:val="center"/>
-              <w:rPr>
-                <w:rFonts w:hint="eastAsia"/>
-                <w:sz w:val="36"/>
-                <w:szCs w:val="44"/>
-              </w:rPr>
-            </w:pPr>
-            <w:r>
-              <w:rPr>
-                <w:rFonts w:hint="eastAsia"/>
-                <w:sz w:val="36"/>
-                <w:szCs w:val="44"/>
-              </w:rPr>
-              <w:t>收款人地址</w:t>
-            </w:r>
-          </w:p>
-        </w:tc>
-        <w:tc>
-          <w:tcPr>
-            <w:tcW w:w="4261" w:type="dxa"/>
-          </w:tcPr>
-          <w:p>
-            <w:pPr>
-              <w:jc w:val="center"/>
-              <w:rPr>
-                <w:rFonts w:hint="eastAsia"/>
-                <w:sz w:val="36"/>
-                <w:szCs w:val="44"/>
-              </w:rPr>
-            </w:pPr>
-            <w:proofErr w:type="spellStart"/>
-            <w:proofErr w:type="gramStart"/>
-            <w:r>
-              <w:rPr>
-                <w:sz w:val="36"/>
-                <w:szCs w:val="44"/>
-              </w:rPr>
-              <w:t>beneficiary</w:t>
-            </w:r>
-            <w:r>
-              <w:rPr>
-                <w:rFonts w:hint="eastAsia"/>
-                <w:sz w:val="36"/>
-                <w:szCs w:val="44"/>
-              </w:rPr>
-              <w:t>Address</w:t>
-            </w:r>
-            <w:proofErr w:type="spellEnd"/>
-            <w:proofErr w:type="gramEnd"/>
-          </w:p>
-        </w:tc>
-      </w:tr>
-      <w:tr>
-        <w:tc>
-          <w:tcPr>
-            <w:tcW w:w="4261" w:type="dxa"/>
-          </w:tcPr>
-          <w:p>
-            <w:pPr>
-              <w:jc w:val="center"/>
-              <w:rPr>
-                <w:rFonts w:hint="eastAsia"/>
-                <w:sz w:val="36"/>
-                <w:szCs w:val="44"/>
-              </w:rPr>
-            </w:pPr>
-            <w:r>
-              <w:rPr>
-                <w:rFonts w:hint="eastAsia"/>
-                <w:sz w:val="36"/>
-                <w:szCs w:val="44"/>
-              </w:rPr>
-              <w:t>汇款附言</w:t>
-            </w:r>
-          </w:p>
-        </w:tc>
-        <w:tc>
-          <w:tcPr>
-            <w:tcW w:w="4261" w:type="dxa"/>
-          </w:tcPr>
-          <w:p>
-            <w:pPr>
-              <w:jc w:val="center"/>
-              <w:rPr>
-                <w:rFonts w:hint="eastAsia"/>
-                <w:sz w:val="36"/>
-                <w:szCs w:val="44"/>
-              </w:rPr>
-            </w:pPr>
-            <w:proofErr w:type="spellStart"/>
-            <w:proofErr w:type="gramStart"/>
-            <w:r>
-              <w:rPr>
-                <w:sz w:val="36"/>
-                <w:szCs w:val="44"/>
-              </w:rPr>
-              <w:t>remittanceP</w:t>
-            </w:r>
-            <w:r>
-              <w:rPr>
-                <w:sz w:val="36"/>
-                <w:szCs w:val="44"/>
-              </w:rPr>
-              <w:t>ostscript</w:t>
-            </w:r>
-            <w:proofErr w:type="spellEnd"/>
             <w:proofErr w:type="gramEnd"/>
           </w:p>
         </w:tc>
